--- a/doc/Tizen and C++.docx
+++ b/doc/Tizen and C++.docx
@@ -240,7 +240,31 @@
         <w:rPr>
           <w:lang w:val="en-US"/>
         </w:rPr>
-        <w:t>Make sure C++11 is the preferred language.</w:t>
+        <w:t>Make sure C++1</w:t>
+      </w:r>
+      <w:r>
+        <w:rPr>
+          <w:lang w:val="en-US"/>
+        </w:rPr>
+        <w:t>y</w:t>
+      </w:r>
+      <w:r>
+        <w:rPr>
+          <w:lang w:val="en-US"/>
+        </w:rPr>
+        <w:t xml:space="preserve"> is the preferred language</w:t>
+      </w:r>
+      <w:r>
+        <w:rPr>
+          <w:lang w:val="en-US"/>
+        </w:rPr>
+        <w:t xml:space="preserve"> standard</w:t>
+      </w:r>
+      <w:r>
+        <w:rPr>
+          <w:lang w:val="en-US"/>
+        </w:rPr>
+        <w:t>.</w:t>
       </w:r>
     </w:p>
     <w:p>
@@ -290,7 +314,25 @@
         <w:rPr>
           <w:lang w:val="en-US"/>
         </w:rPr>
-        <w:t>Go to “Tool settings | C++ Compiler | Dialect” and choose ISO C++11 as the “language standard.</w:t>
+        <w:t xml:space="preserve">Go to “Tool settings | C++ Compiler | Dialect” and choose </w:t>
+      </w:r>
+      <w:r>
+        <w:rPr>
+          <w:lang w:val="en-US"/>
+        </w:rPr>
+        <w:t xml:space="preserve">“ISO C++1y” </w:t>
+      </w:r>
+      <w:r>
+        <w:rPr>
+          <w:lang w:val="en-US"/>
+        </w:rPr>
+        <w:t>as the “language standard.</w:t>
+      </w:r>
+      <w:r>
+        <w:rPr>
+          <w:lang w:val="en-US"/>
+        </w:rPr>
+        <w:t xml:space="preserve"> This is the newest standard available and includes some C++14 features.</w:t>
       </w:r>
     </w:p>
     <w:p>
@@ -309,7 +351,19 @@
         <w:rPr>
           <w:lang w:val="en-US"/>
         </w:rPr>
-        <w:t>Select a compiler that can compile C++11.</w:t>
+        <w:t>Select a</w:t>
+      </w:r>
+      <w:r>
+        <w:rPr>
+          <w:lang w:val="en-US"/>
+        </w:rPr>
+        <w:t xml:space="preserve"> compiler that can compile C++1y</w:t>
+      </w:r>
+      <w:r>
+        <w:rPr>
+          <w:lang w:val="en-US"/>
+        </w:rPr>
+        <w:t>.</w:t>
       </w:r>
     </w:p>
     <w:p>
@@ -431,28 +485,7 @@
             <w:rStyle w:val="Hyperlink"/>
             <w:lang w:val="en-US"/>
           </w:rPr>
-          <w:t>p</w:t>
-        </w:r>
-        <w:r>
-          <w:rPr>
-            <w:rStyle w:val="Hyperlink"/>
-            <w:lang w:val="en-US"/>
-          </w:rPr>
-          <w:t>e</w:t>
-        </w:r>
-        <w:r>
-          <w:rPr>
-            <w:rStyle w:val="Hyperlink"/>
-            <w:lang w:val="en-US"/>
-          </w:rPr>
-          <w:t>o</w:t>
-        </w:r>
-        <w:r>
-          <w:rPr>
-            <w:rStyle w:val="Hyperlink"/>
-            <w:lang w:val="en-US"/>
-          </w:rPr>
-          <w:t>ple</w:t>
+          <w:t>people</w:t>
         </w:r>
       </w:hyperlink>
       <w:r>
@@ -627,13 +660,7 @@
         <w:rPr>
           <w:lang w:val="en-US"/>
         </w:rPr>
-        <w:t>Go to “C/C++ Build | Settings” and choose “All configurations”</w:t>
-      </w:r>
-      <w:r>
-        <w:rPr>
-          <w:lang w:val="en-US"/>
-        </w:rPr>
-        <w:t>.</w:t>
+        <w:t>Go to “C/C++ Build | Settings” and choose “All configurations”.</w:t>
       </w:r>
     </w:p>
     <w:p>
@@ -652,25 +679,7 @@
         <w:rPr>
           <w:lang w:val="en-US"/>
         </w:rPr>
-        <w:t xml:space="preserve">Go to “Tool settings | C++ Compiler | </w:t>
-      </w:r>
-      <w:r>
-        <w:rPr>
-          <w:lang w:val="en-US"/>
-        </w:rPr>
-        <w:t>Includes</w:t>
-      </w:r>
-      <w:r>
-        <w:rPr>
-          <w:lang w:val="en-US"/>
-        </w:rPr>
-        <w:t xml:space="preserve">” and </w:t>
-      </w:r>
-      <w:r>
-        <w:rPr>
-          <w:lang w:val="en-US"/>
-        </w:rPr>
-        <w:t>add the following path:</w:t>
+        <w:t>Go to “Tool settings | C++ Compiler | Includes” and add the following path:</w:t>
       </w:r>
       <w:r>
         <w:rPr>
@@ -703,21 +712,7 @@
             <w:rStyle w:val="Hyperlink"/>
             <w:lang w:val="en-US"/>
           </w:rPr>
-          <w:t>anothe</w:t>
-        </w:r>
-        <w:r>
-          <w:rPr>
-            <w:rStyle w:val="Hyperlink"/>
-            <w:lang w:val="en-US"/>
-          </w:rPr>
-          <w:t>r</w:t>
-        </w:r>
-        <w:r>
-          <w:rPr>
-            <w:rStyle w:val="Hyperlink"/>
-            <w:lang w:val="en-US"/>
-          </w:rPr>
-          <w:t xml:space="preserve"> tip</w:t>
+          <w:t>another tip</w:t>
         </w:r>
       </w:hyperlink>
       <w:r>
@@ -926,7 +921,15 @@
         <w:rPr>
           <w:lang w:val="en-US"/>
         </w:rPr>
-        <w:t xml:space="preserve"> hided some of the boring stuff. However, not many good alternatives exist. Here are a few that I have come across.</w:t>
+        <w:t xml:space="preserve"> hided some of the boring stuff. However, not many </w:t>
+      </w:r>
+      <w:bookmarkStart w:id="0" w:name="_GoBack"/>
+      <w:bookmarkEnd w:id="0"/>
+      <w:r>
+        <w:rPr>
+          <w:lang w:val="en-US"/>
+        </w:rPr>
+        <w:t>good alternatives exist. Here are a few that I have come across.</w:t>
       </w:r>
     </w:p>
     <w:p>
@@ -1108,8 +1111,6 @@
         </w:rPr>
         <w:t xml:space="preserve"> pages and is probably a safe bet.</w:t>
       </w:r>
-      <w:bookmarkStart w:id="0" w:name="_GoBack"/>
-      <w:bookmarkEnd w:id="0"/>
     </w:p>
     <w:sectPr>
       <w:pgSz w:w="11906" w:h="16838"/>

--- a/doc/Tizen and C++.docx
+++ b/doc/Tizen and C++.docx
@@ -9,6 +9,8 @@
           <w:lang w:val="en-US"/>
         </w:rPr>
       </w:pPr>
+      <w:bookmarkStart w:id="0" w:name="_GoBack"/>
+      <w:bookmarkEnd w:id="0"/>
       <w:proofErr w:type="spellStart"/>
       <w:r>
         <w:rPr>
@@ -745,13 +747,31 @@
         <w:rPr>
           <w:lang w:val="en-US"/>
         </w:rPr>
-        <w:t>. Currently</w:t>
-      </w:r>
-      <w:r>
-        <w:rPr>
-          <w:lang w:val="en-US"/>
-        </w:rPr>
-        <w:t>, I use both the include path and this option:</w:t>
+        <w:t xml:space="preserve">. </w:t>
+      </w:r>
+      <w:r>
+        <w:rPr>
+          <w:lang w:val="en-US"/>
+        </w:rPr>
+        <w:t>For a while</w:t>
+      </w:r>
+      <w:r>
+        <w:rPr>
+          <w:lang w:val="en-US"/>
+        </w:rPr>
+        <w:t>, I use</w:t>
+      </w:r>
+      <w:r>
+        <w:rPr>
+          <w:lang w:val="en-US"/>
+        </w:rPr>
+        <w:t>d</w:t>
+      </w:r>
+      <w:r>
+        <w:rPr>
+          <w:lang w:val="en-US"/>
+        </w:rPr>
+        <w:t xml:space="preserve"> both the include path and this option:</w:t>
       </w:r>
     </w:p>
     <w:p>
@@ -873,6 +893,25 @@
     </w:p>
     <w:p>
       <w:pPr>
+        <w:rPr>
+          <w:lang w:val="en-US"/>
+        </w:rPr>
+      </w:pPr>
+      <w:r>
+        <w:rPr>
+          <w:lang w:val="en-US"/>
+        </w:rPr>
+        <w:t>However, p</w:t>
+      </w:r>
+      <w:r>
+        <w:rPr>
+          <w:lang w:val="en-US"/>
+        </w:rPr>
+        <w:t>oint 4 above is no longer used since it gave a few errors. Works fine without these settings.</w:t>
+      </w:r>
+    </w:p>
+    <w:p>
+      <w:pPr>
         <w:pStyle w:val="Heading2"/>
         <w:rPr>
           <w:lang w:val="en-US"/>
@@ -921,15 +960,7 @@
         <w:rPr>
           <w:lang w:val="en-US"/>
         </w:rPr>
-        <w:t xml:space="preserve"> hided some of the boring stuff. However, not many </w:t>
-      </w:r>
-      <w:bookmarkStart w:id="0" w:name="_GoBack"/>
-      <w:bookmarkEnd w:id="0"/>
-      <w:r>
-        <w:rPr>
-          <w:lang w:val="en-US"/>
-        </w:rPr>
-        <w:t>good alternatives exist. Here are a few that I have come across.</w:t>
+        <w:t xml:space="preserve"> hided some of the boring stuff. However, not many good alternatives exist. Here are a few that I have come across.</w:t>
       </w:r>
     </w:p>
     <w:p>
